--- a/231_Securité/Final/Analyse de risque - 1 Protection physique du matériel.docx
+++ b/231_Securité/Final/Analyse de risque - 1 Protection physique du matériel.docx
@@ -168,6 +168,7 @@
                 <w:bCs/>
               </w:rPr>
             </w:pPr>
+            <w:proofErr w:type="spellStart"/>
             <w:r>
               <w:rPr>
                 <w:b/>
@@ -182,6 +183,7 @@
               </w:rPr>
               <w:t>rq</w:t>
             </w:r>
+            <w:proofErr w:type="spellEnd"/>
           </w:p>
         </w:tc>
         <w:tc>
@@ -315,6 +317,7 @@
               </w:rPr>
               <w:t xml:space="preserve"> </w:t>
             </w:r>
+            <w:proofErr w:type="gramStart"/>
             <w:r>
               <w:rPr>
                 <w:b/>
@@ -329,7 +332,16 @@
                 <w:bCs/>
                 <w:color w:val="FF0000"/>
               </w:rPr>
-              <w:t xml:space="preserve"> un choc contre une surface</w:t>
+              <w:t xml:space="preserve"> un</w:t>
+            </w:r>
+            <w:proofErr w:type="gramEnd"/>
+            <w:r>
+              <w:rPr>
+                <w:b/>
+                <w:bCs/>
+                <w:color w:val="FF0000"/>
+              </w:rPr>
+              <w:t xml:space="preserve"> choc contre une surface</w:t>
             </w:r>
           </w:p>
         </w:tc>
@@ -512,7 +524,23 @@
                 <w:bCs/>
                 <w:color w:val="FF0000"/>
               </w:rPr>
-              <w:t xml:space="preserve">Perte de productivité </w:t>
+              <w:t xml:space="preserve">Annulation de certains rendez-vous pour </w:t>
+            </w:r>
+            <w:r>
+              <w:rPr>
+                <w:b/>
+                <w:bCs/>
+                <w:color w:val="FF0000"/>
+              </w:rPr>
+              <w:t>se</w:t>
+            </w:r>
+            <w:r>
+              <w:rPr>
+                <w:b/>
+                <w:bCs/>
+                <w:color w:val="FF0000"/>
+              </w:rPr>
+              <w:t xml:space="preserve"> rendre chez un spécialiste</w:t>
             </w:r>
           </w:p>
         </w:tc>
@@ -589,15 +617,15 @@
                 <w:bCs/>
                 <w:color w:val="FF0000"/>
               </w:rPr>
-              <w:t>Dégâts interne</w:t>
-            </w:r>
-            <w:r>
-              <w:rPr>
-                <w:b/>
-                <w:bCs/>
-                <w:color w:val="FF0000"/>
-              </w:rPr>
-              <w:t xml:space="preserve"> du smartphone</w:t>
+              <w:t>Perte de donnée</w:t>
+            </w:r>
+            <w:r>
+              <w:rPr>
+                <w:b/>
+                <w:bCs/>
+                <w:color w:val="FF0000"/>
+              </w:rPr>
+              <w:t>s interne</w:t>
             </w:r>
             <w:r>
               <w:rPr>
@@ -607,21 +635,214 @@
               </w:rPr>
               <w:t xml:space="preserve"> </w:t>
             </w:r>
-            <w:r>
-              <w:rPr>
-                <w:b/>
-                <w:bCs/>
-                <w:color w:val="FF0000"/>
-              </w:rPr>
-              <w:t>à un c</w:t>
-            </w:r>
-            <w:r>
-              <w:rPr>
-                <w:b/>
-                <w:bCs/>
-                <w:color w:val="FF0000"/>
-              </w:rPr>
-              <w:t>hoc</w:t>
+            <w:proofErr w:type="gramStart"/>
+            <w:r>
+              <w:rPr>
+                <w:b/>
+                <w:bCs/>
+                <w:color w:val="FF0000"/>
+              </w:rPr>
+              <w:t>suite à un</w:t>
+            </w:r>
+            <w:proofErr w:type="gramEnd"/>
+            <w:r>
+              <w:rPr>
+                <w:b/>
+                <w:bCs/>
+                <w:color w:val="FF0000"/>
+              </w:rPr>
+              <w:t xml:space="preserve"> vol</w:t>
+            </w:r>
+            <w:r>
+              <w:rPr>
+                <w:b/>
+                <w:bCs/>
+                <w:color w:val="FF0000"/>
+              </w:rPr>
+              <w:t>/perte du laptop</w:t>
+            </w:r>
+          </w:p>
+        </w:tc>
+        <w:tc>
+          <w:tcPr>
+            <w:tcW w:w="1318" w:type="dxa"/>
+            <w:vAlign w:val="center"/>
+          </w:tcPr>
+          <w:p>
+            <w:pPr>
+              <w:pStyle w:val="BodyText"/>
+              <w:jc w:val="left"/>
+              <w:rPr>
+                <w:b/>
+                <w:bCs/>
+                <w:color w:val="FF0000"/>
+              </w:rPr>
+            </w:pPr>
+            <w:r>
+              <w:rPr>
+                <w:b/>
+                <w:bCs/>
+                <w:color w:val="FF0000"/>
+              </w:rPr>
+              <w:t>Négligence de l’utilisateur</w:t>
+            </w:r>
+          </w:p>
+        </w:tc>
+        <w:tc>
+          <w:tcPr>
+            <w:tcW w:w="2198" w:type="dxa"/>
+            <w:vAlign w:val="center"/>
+          </w:tcPr>
+          <w:p>
+            <w:pPr>
+              <w:pStyle w:val="BodyText"/>
+              <w:jc w:val="left"/>
+              <w:rPr>
+                <w:b/>
+                <w:bCs/>
+                <w:color w:val="FF0000"/>
+              </w:rPr>
+            </w:pPr>
+            <w:r>
+              <w:rPr>
+                <w:b/>
+                <w:bCs/>
+                <w:color w:val="FF0000"/>
+              </w:rPr>
+              <w:t xml:space="preserve">Perte du </w:t>
+            </w:r>
+            <w:r>
+              <w:rPr>
+                <w:b/>
+                <w:bCs/>
+                <w:color w:val="FF0000"/>
+              </w:rPr>
+              <w:t>laptop</w:t>
+            </w:r>
+          </w:p>
+        </w:tc>
+        <w:tc>
+          <w:tcPr>
+            <w:tcW w:w="574" w:type="dxa"/>
+            <w:vAlign w:val="center"/>
+          </w:tcPr>
+          <w:p>
+            <w:pPr>
+              <w:pStyle w:val="BodyText"/>
+              <w:jc w:val="left"/>
+              <w:rPr>
+                <w:b/>
+                <w:bCs/>
+                <w:color w:val="FF0000"/>
+              </w:rPr>
+            </w:pPr>
+            <w:r>
+              <w:rPr>
+                <w:b/>
+                <w:bCs/>
+                <w:color w:val="FF0000"/>
+              </w:rPr>
+              <w:t>D</w:t>
+            </w:r>
+          </w:p>
+        </w:tc>
+        <w:tc>
+          <w:tcPr>
+            <w:tcW w:w="526" w:type="dxa"/>
+            <w:vAlign w:val="center"/>
+          </w:tcPr>
+          <w:p>
+            <w:pPr>
+              <w:pStyle w:val="BodyText"/>
+              <w:jc w:val="left"/>
+              <w:rPr>
+                <w:b/>
+                <w:bCs/>
+                <w:color w:val="FF0000"/>
+              </w:rPr>
+            </w:pPr>
+            <w:r>
+              <w:rPr>
+                <w:b/>
+                <w:bCs/>
+                <w:color w:val="FF0000"/>
+              </w:rPr>
+              <w:t>2</w:t>
+            </w:r>
+          </w:p>
+        </w:tc>
+        <w:tc>
+          <w:tcPr>
+            <w:tcW w:w="2208" w:type="dxa"/>
+            <w:vAlign w:val="center"/>
+          </w:tcPr>
+          <w:p>
+            <w:pPr>
+              <w:pStyle w:val="BodyText"/>
+              <w:jc w:val="left"/>
+              <w:rPr>
+                <w:b/>
+                <w:bCs/>
+                <w:color w:val="FF0000"/>
+              </w:rPr>
+            </w:pPr>
+            <w:r>
+              <w:rPr>
+                <w:b/>
+                <w:bCs/>
+                <w:color w:val="FF0000"/>
+              </w:rPr>
+              <w:t>Achat d’un nouveau laptop</w:t>
+            </w:r>
+          </w:p>
+        </w:tc>
+        <w:tc>
+          <w:tcPr>
+            <w:tcW w:w="522" w:type="dxa"/>
+            <w:vAlign w:val="center"/>
+          </w:tcPr>
+          <w:p>
+            <w:pPr>
+              <w:pStyle w:val="BodyText"/>
+              <w:jc w:val="left"/>
+              <w:rPr>
+                <w:b/>
+                <w:bCs/>
+                <w:color w:val="FF0000"/>
+              </w:rPr>
+            </w:pPr>
+            <w:r>
+              <w:rPr>
+                <w:b/>
+                <w:bCs/>
+                <w:color w:val="FF0000"/>
+              </w:rPr>
+              <w:t>5</w:t>
+            </w:r>
+          </w:p>
+        </w:tc>
+        <w:tc>
+          <w:tcPr>
+            <w:tcW w:w="2373" w:type="dxa"/>
+            <w:vAlign w:val="center"/>
+          </w:tcPr>
+          <w:p>
+            <w:pPr>
+              <w:pStyle w:val="BodyText"/>
+              <w:jc w:val="left"/>
+              <w:rPr>
+                <w:b/>
+                <w:bCs/>
+                <w:color w:val="FF0000"/>
+              </w:rPr>
+            </w:pPr>
+            <w:r>
+              <w:rPr>
+                <w:b/>
+                <w:bCs/>
+                <w:color w:val="FF0000"/>
+              </w:rPr>
+              <w:t>Données sensibles retrouvable</w:t>
             </w:r>
             <w:r>
               <w:rPr>
@@ -637,201 +858,15 @@
                 <w:bCs/>
                 <w:color w:val="FF0000"/>
               </w:rPr>
-              <w:t>contre une surface</w:t>
-            </w:r>
-          </w:p>
-        </w:tc>
-        <w:tc>
-          <w:tcPr>
-            <w:tcW w:w="1318" w:type="dxa"/>
-            <w:vAlign w:val="center"/>
-          </w:tcPr>
-          <w:p>
-            <w:pPr>
-              <w:pStyle w:val="BodyText"/>
-              <w:jc w:val="left"/>
-              <w:rPr>
-                <w:b/>
-                <w:bCs/>
-                <w:color w:val="FF0000"/>
-              </w:rPr>
-            </w:pPr>
-            <w:r>
-              <w:rPr>
-                <w:b/>
-                <w:bCs/>
-                <w:color w:val="FF0000"/>
-              </w:rPr>
-              <w:t>Utilisateur</w:t>
-            </w:r>
-          </w:p>
-        </w:tc>
-        <w:tc>
-          <w:tcPr>
-            <w:tcW w:w="2198" w:type="dxa"/>
-            <w:vAlign w:val="center"/>
-          </w:tcPr>
-          <w:p>
-            <w:pPr>
-              <w:pStyle w:val="BodyText"/>
-              <w:jc w:val="left"/>
-              <w:rPr>
-                <w:b/>
-                <w:bCs/>
-                <w:color w:val="FF0000"/>
-              </w:rPr>
-            </w:pPr>
-            <w:r>
-              <w:rPr>
-                <w:b/>
-                <w:bCs/>
-                <w:color w:val="FF0000"/>
-              </w:rPr>
-              <w:t>Panne du matériel</w:t>
-            </w:r>
-          </w:p>
-        </w:tc>
-        <w:tc>
-          <w:tcPr>
-            <w:tcW w:w="574" w:type="dxa"/>
-            <w:vAlign w:val="center"/>
-          </w:tcPr>
-          <w:p>
-            <w:pPr>
-              <w:pStyle w:val="BodyText"/>
-              <w:jc w:val="left"/>
-              <w:rPr>
-                <w:b/>
-                <w:bCs/>
-                <w:color w:val="FF0000"/>
-              </w:rPr>
-            </w:pPr>
-            <w:r>
-              <w:rPr>
-                <w:b/>
-                <w:bCs/>
-                <w:color w:val="FF0000"/>
-              </w:rPr>
-              <w:t>D</w:t>
-            </w:r>
-          </w:p>
-        </w:tc>
-        <w:tc>
-          <w:tcPr>
-            <w:tcW w:w="526" w:type="dxa"/>
-            <w:vAlign w:val="center"/>
-          </w:tcPr>
-          <w:p>
-            <w:pPr>
-              <w:pStyle w:val="BodyText"/>
-              <w:jc w:val="left"/>
-              <w:rPr>
-                <w:b/>
-                <w:bCs/>
-                <w:color w:val="FF0000"/>
-              </w:rPr>
-            </w:pPr>
-            <w:r>
-              <w:rPr>
-                <w:b/>
-                <w:bCs/>
-                <w:color w:val="FF0000"/>
-              </w:rPr>
-              <w:t>2</w:t>
-            </w:r>
-          </w:p>
-        </w:tc>
-        <w:tc>
-          <w:tcPr>
-            <w:tcW w:w="2208" w:type="dxa"/>
-            <w:vAlign w:val="center"/>
-          </w:tcPr>
-          <w:p>
-            <w:pPr>
-              <w:pStyle w:val="BodyText"/>
-              <w:jc w:val="left"/>
-              <w:rPr>
-                <w:b/>
-                <w:bCs/>
-                <w:color w:val="FF0000"/>
-              </w:rPr>
-            </w:pPr>
-            <w:r>
-              <w:rPr>
-                <w:b/>
-                <w:bCs/>
-                <w:color w:val="FF0000"/>
-              </w:rPr>
-              <w:t>Acheter un nouveau smartphone</w:t>
-            </w:r>
-          </w:p>
-        </w:tc>
-        <w:tc>
-          <w:tcPr>
-            <w:tcW w:w="522" w:type="dxa"/>
-            <w:vAlign w:val="center"/>
-          </w:tcPr>
-          <w:p>
-            <w:pPr>
-              <w:pStyle w:val="BodyText"/>
-              <w:jc w:val="left"/>
-              <w:rPr>
-                <w:b/>
-                <w:bCs/>
-                <w:color w:val="FF0000"/>
-              </w:rPr>
-            </w:pPr>
-            <w:r>
-              <w:rPr>
-                <w:b/>
-                <w:bCs/>
-                <w:color w:val="FF0000"/>
-              </w:rPr>
-              <w:t>2</w:t>
-            </w:r>
-          </w:p>
-        </w:tc>
-        <w:tc>
-          <w:tcPr>
-            <w:tcW w:w="2373" w:type="dxa"/>
-            <w:vAlign w:val="center"/>
-          </w:tcPr>
-          <w:p>
-            <w:pPr>
-              <w:pStyle w:val="BodyText"/>
-              <w:jc w:val="left"/>
-              <w:rPr>
-                <w:b/>
-                <w:bCs/>
-                <w:color w:val="FF0000"/>
-              </w:rPr>
-            </w:pPr>
-            <w:r>
-              <w:rPr>
-                <w:b/>
-                <w:bCs/>
-                <w:color w:val="FF0000"/>
-              </w:rPr>
-              <w:t>Perte de productivité</w:t>
-            </w:r>
-          </w:p>
-          <w:p>
-            <w:pPr>
-              <w:pStyle w:val="BodyText"/>
-              <w:jc w:val="left"/>
-              <w:rPr>
-                <w:b/>
-                <w:bCs/>
-                <w:color w:val="FF0000"/>
-              </w:rPr>
-            </w:pPr>
-            <w:r>
-              <w:rPr>
-                <w:b/>
-                <w:bCs/>
-                <w:color w:val="FF0000"/>
-              </w:rPr>
-              <w:t>Perte de données</w:t>
+              <w:t>sur le net</w:t>
+            </w:r>
+            <w:r>
+              <w:rPr>
+                <w:b/>
+                <w:bCs/>
+                <w:color w:val="FF0000"/>
+              </w:rPr>
+              <w:t>, gros dégâts à l’image</w:t>
             </w:r>
           </w:p>
         </w:tc>
@@ -908,15 +943,7 @@
                 <w:bCs/>
                 <w:color w:val="FF0000"/>
               </w:rPr>
-              <w:t xml:space="preserve">Dégâts interne du </w:t>
-            </w:r>
-            <w:r>
-              <w:rPr>
-                <w:b/>
-                <w:bCs/>
-                <w:color w:val="FF0000"/>
-              </w:rPr>
-              <w:t>laptop</w:t>
+              <w:t>Dégâts interne du laptop</w:t>
             </w:r>
             <w:r>
               <w:rPr>
@@ -926,13 +953,23 @@
               </w:rPr>
               <w:t xml:space="preserve"> </w:t>
             </w:r>
-            <w:r>
-              <w:rPr>
-                <w:b/>
-                <w:bCs/>
-                <w:color w:val="FF0000"/>
-              </w:rPr>
-              <w:t>suite à un choc contre une surface</w:t>
+            <w:proofErr w:type="gramStart"/>
+            <w:r>
+              <w:rPr>
+                <w:b/>
+                <w:bCs/>
+                <w:color w:val="FF0000"/>
+              </w:rPr>
+              <w:t>suite à un</w:t>
+            </w:r>
+            <w:proofErr w:type="gramEnd"/>
+            <w:r>
+              <w:rPr>
+                <w:b/>
+                <w:bCs/>
+                <w:color w:val="FF0000"/>
+              </w:rPr>
+              <w:t xml:space="preserve"> choc contre une surface</w:t>
             </w:r>
           </w:p>
         </w:tc>
@@ -1115,26 +1152,31 @@
                 <w:bCs/>
                 <w:color w:val="FF0000"/>
               </w:rPr>
-              <w:t>Perte de productivité</w:t>
-            </w:r>
-          </w:p>
-          <w:p>
-            <w:pPr>
-              <w:pStyle w:val="BodyText"/>
-              <w:jc w:val="left"/>
-              <w:rPr>
-                <w:b/>
-                <w:bCs/>
-                <w:color w:val="FF0000"/>
-              </w:rPr>
-            </w:pPr>
-            <w:r>
-              <w:rPr>
-                <w:b/>
-                <w:bCs/>
-                <w:color w:val="FF0000"/>
-              </w:rPr>
-              <w:t>Perte de données</w:t>
+              <w:t>Données importante</w:t>
+            </w:r>
+            <w:r>
+              <w:rPr>
+                <w:b/>
+                <w:bCs/>
+                <w:color w:val="FF0000"/>
+              </w:rPr>
+              <w:t>s</w:t>
+            </w:r>
+            <w:r>
+              <w:rPr>
+                <w:b/>
+                <w:bCs/>
+                <w:color w:val="FF0000"/>
+              </w:rPr>
+              <w:t xml:space="preserve"> perdue</w:t>
+            </w:r>
+            <w:r>
+              <w:rPr>
+                <w:b/>
+                <w:bCs/>
+                <w:color w:val="FF0000"/>
+              </w:rPr>
+              <w:t>s</w:t>
             </w:r>
           </w:p>
         </w:tc>
@@ -1380,17 +1422,15 @@
               <w:rPr>
                 <w:b/>
                 <w:bCs/>
-                <w:sz w:val="24"/>
-                <w:szCs w:val="28"/>
-                <w:lang w:val="fr-FR"/>
-              </w:rPr>
-            </w:pPr>
-            <w:r>
-              <w:rPr>
-                <w:b/>
-                <w:bCs/>
-                <w:sz w:val="24"/>
-                <w:szCs w:val="28"/>
+                <w:sz w:val="20"/>
+                <w:lang w:val="fr-FR"/>
+              </w:rPr>
+            </w:pPr>
+            <w:r>
+              <w:rPr>
+                <w:b/>
+                <w:bCs/>
+                <w:sz w:val="20"/>
                 <w:lang w:val="fr-FR"/>
               </w:rPr>
               <w:t>E</w:t>
@@ -1414,8 +1454,7 @@
               <w:rPr>
                 <w:b/>
                 <w:bCs/>
-                <w:sz w:val="24"/>
-                <w:szCs w:val="24"/>
+                <w:sz w:val="20"/>
                 <w:lang w:val="fr-FR"/>
               </w:rPr>
             </w:pPr>
@@ -1437,8 +1476,7 @@
               <w:rPr>
                 <w:b/>
                 <w:bCs/>
-                <w:sz w:val="24"/>
-                <w:szCs w:val="24"/>
+                <w:sz w:val="20"/>
                 <w:lang w:val="fr-FR"/>
               </w:rPr>
             </w:pPr>
@@ -1460,8 +1498,7 @@
               <w:rPr>
                 <w:b/>
                 <w:bCs/>
-                <w:sz w:val="24"/>
-                <w:szCs w:val="24"/>
+                <w:sz w:val="20"/>
                 <w:lang w:val="fr-FR"/>
               </w:rPr>
             </w:pPr>
@@ -1483,8 +1520,7 @@
               <w:rPr>
                 <w:b/>
                 <w:bCs/>
-                <w:sz w:val="24"/>
-                <w:szCs w:val="24"/>
+                <w:sz w:val="20"/>
                 <w:lang w:val="fr-FR"/>
               </w:rPr>
             </w:pPr>
@@ -1507,8 +1543,7 @@
               <w:rPr>
                 <w:b/>
                 <w:bCs/>
-                <w:sz w:val="24"/>
-                <w:szCs w:val="24"/>
+                <w:sz w:val="20"/>
                 <w:lang w:val="fr-FR"/>
               </w:rPr>
             </w:pPr>
@@ -1532,6 +1567,7 @@
               <w:rPr>
                 <w:b/>
                 <w:bCs/>
+                <w:sz w:val="20"/>
                 <w:lang w:val="fr-FR"/>
               </w:rPr>
             </w:pPr>
@@ -1555,17 +1591,15 @@
               <w:rPr>
                 <w:b/>
                 <w:bCs/>
-                <w:sz w:val="24"/>
-                <w:szCs w:val="28"/>
-                <w:lang w:val="fr-FR"/>
-              </w:rPr>
-            </w:pPr>
-            <w:r>
-              <w:rPr>
-                <w:b/>
-                <w:bCs/>
-                <w:sz w:val="24"/>
-                <w:szCs w:val="28"/>
+                <w:sz w:val="20"/>
+                <w:lang w:val="fr-FR"/>
+              </w:rPr>
+            </w:pPr>
+            <w:r>
+              <w:rPr>
+                <w:b/>
+                <w:bCs/>
+                <w:sz w:val="20"/>
                 <w:lang w:val="fr-FR"/>
               </w:rPr>
               <w:t>E</w:t>
@@ -1589,8 +1623,7 @@
               <w:rPr>
                 <w:b/>
                 <w:bCs/>
-                <w:sz w:val="24"/>
-                <w:szCs w:val="28"/>
+                <w:sz w:val="20"/>
                 <w:lang w:val="fr-FR"/>
               </w:rPr>
             </w:pPr>
@@ -1612,8 +1645,7 @@
               <w:rPr>
                 <w:b/>
                 <w:bCs/>
-                <w:sz w:val="24"/>
-                <w:szCs w:val="28"/>
+                <w:sz w:val="20"/>
                 <w:lang w:val="fr-FR"/>
               </w:rPr>
             </w:pPr>
@@ -1635,8 +1667,7 @@
               <w:rPr>
                 <w:b/>
                 <w:bCs/>
-                <w:sz w:val="24"/>
-                <w:szCs w:val="28"/>
+                <w:sz w:val="20"/>
                 <w:lang w:val="fr-FR"/>
               </w:rPr>
             </w:pPr>
@@ -1658,8 +1689,7 @@
               <w:rPr>
                 <w:b/>
                 <w:bCs/>
-                <w:sz w:val="24"/>
-                <w:szCs w:val="28"/>
+                <w:sz w:val="20"/>
                 <w:lang w:val="fr-FR"/>
               </w:rPr>
             </w:pPr>
@@ -1681,8 +1711,7 @@
               <w:rPr>
                 <w:b/>
                 <w:bCs/>
-                <w:sz w:val="24"/>
-                <w:szCs w:val="28"/>
+                <w:sz w:val="20"/>
                 <w:lang w:val="fr-FR"/>
               </w:rPr>
             </w:pPr>
@@ -1711,17 +1740,15 @@
               <w:rPr>
                 <w:b/>
                 <w:bCs/>
-                <w:sz w:val="24"/>
-                <w:szCs w:val="28"/>
-                <w:lang w:val="fr-FR"/>
-              </w:rPr>
-            </w:pPr>
-            <w:r>
-              <w:rPr>
-                <w:b/>
-                <w:bCs/>
-                <w:sz w:val="24"/>
-                <w:szCs w:val="28"/>
+                <w:sz w:val="20"/>
+                <w:lang w:val="fr-FR"/>
+              </w:rPr>
+            </w:pPr>
+            <w:r>
+              <w:rPr>
+                <w:b/>
+                <w:bCs/>
+                <w:sz w:val="20"/>
                 <w:lang w:val="fr-FR"/>
               </w:rPr>
               <w:t>D</w:t>
@@ -1744,8 +1771,7 @@
                 <w:b/>
                 <w:bCs/>
                 <w:color w:val="4472C4" w:themeColor="accent1"/>
-                <w:sz w:val="24"/>
-                <w:szCs w:val="24"/>
+                <w:sz w:val="20"/>
                 <w:lang w:val="fr-FR"/>
               </w:rPr>
             </w:pPr>
@@ -2015,14 +2041,68 @@
               <w:t>1</w:t>
             </w:r>
           </w:p>
-          <w:p>
-            <w:pPr>
-              <w:pStyle w:val="BodyText"/>
-              <w:jc w:val="center"/>
-              <w:rPr>
-                <w:b/>
-                <w:bCs/>
-                <w:color w:val="FF0000"/>
+        </w:tc>
+        <w:tc>
+          <w:tcPr>
+            <w:tcW w:w="794" w:type="dxa"/>
+            <w:shd w:val="clear" w:color="auto" w:fill="D9D9D9" w:themeFill="background1" w:themeFillShade="D9"/>
+            <w:vAlign w:val="center"/>
+          </w:tcPr>
+          <w:p>
+            <w:pPr>
+              <w:pStyle w:val="BodyText"/>
+              <w:jc w:val="center"/>
+              <w:rPr>
+                <w:b/>
+                <w:bCs/>
+                <w:sz w:val="20"/>
+                <w:lang w:val="fr-FR"/>
+              </w:rPr>
+            </w:pPr>
+            <w:r>
+              <w:rPr>
+                <w:b/>
+                <w:bCs/>
+                <w:color w:val="FF0000"/>
+                <w:sz w:val="20"/>
+                <w:lang w:val="fr-FR"/>
+              </w:rPr>
+              <w:t>3</w:t>
+            </w:r>
+          </w:p>
+        </w:tc>
+        <w:tc>
+          <w:tcPr>
+            <w:tcW w:w="794" w:type="dxa"/>
+            <w:shd w:val="clear" w:color="auto" w:fill="D9D9D9" w:themeFill="background1" w:themeFillShade="D9"/>
+            <w:vAlign w:val="center"/>
+          </w:tcPr>
+          <w:p>
+            <w:pPr>
+              <w:pStyle w:val="BodyText"/>
+              <w:jc w:val="center"/>
+              <w:rPr>
+                <w:b/>
+                <w:bCs/>
+                <w:sz w:val="20"/>
+                <w:lang w:val="fr-FR"/>
+              </w:rPr>
+            </w:pPr>
+          </w:p>
+        </w:tc>
+        <w:tc>
+          <w:tcPr>
+            <w:tcW w:w="794" w:type="dxa"/>
+            <w:shd w:val="clear" w:color="auto" w:fill="D9D9D9" w:themeFill="background1" w:themeFillShade="D9"/>
+            <w:vAlign w:val="center"/>
+          </w:tcPr>
+          <w:p>
+            <w:pPr>
+              <w:pStyle w:val="BodyText"/>
+              <w:jc w:val="center"/>
+              <w:rPr>
+                <w:b/>
+                <w:bCs/>
                 <w:sz w:val="20"/>
                 <w:lang w:val="fr-FR"/>
               </w:rPr>
@@ -2037,73 +2117,6 @@
               </w:rPr>
               <w:t>2</w:t>
             </w:r>
-          </w:p>
-        </w:tc>
-        <w:tc>
-          <w:tcPr>
-            <w:tcW w:w="794" w:type="dxa"/>
-            <w:shd w:val="clear" w:color="auto" w:fill="D9D9D9" w:themeFill="background1" w:themeFillShade="D9"/>
-            <w:vAlign w:val="center"/>
-          </w:tcPr>
-          <w:p>
-            <w:pPr>
-              <w:pStyle w:val="BodyText"/>
-              <w:jc w:val="center"/>
-              <w:rPr>
-                <w:b/>
-                <w:bCs/>
-                <w:sz w:val="20"/>
-                <w:lang w:val="fr-FR"/>
-              </w:rPr>
-            </w:pPr>
-            <w:r>
-              <w:rPr>
-                <w:b/>
-                <w:bCs/>
-                <w:color w:val="FF0000"/>
-                <w:sz w:val="20"/>
-                <w:lang w:val="fr-FR"/>
-              </w:rPr>
-              <w:t>3</w:t>
-            </w:r>
-          </w:p>
-        </w:tc>
-        <w:tc>
-          <w:tcPr>
-            <w:tcW w:w="794" w:type="dxa"/>
-            <w:shd w:val="clear" w:color="auto" w:fill="D9D9D9" w:themeFill="background1" w:themeFillShade="D9"/>
-            <w:vAlign w:val="center"/>
-          </w:tcPr>
-          <w:p>
-            <w:pPr>
-              <w:pStyle w:val="BodyText"/>
-              <w:jc w:val="center"/>
-              <w:rPr>
-                <w:b/>
-                <w:bCs/>
-                <w:sz w:val="20"/>
-                <w:lang w:val="fr-FR"/>
-              </w:rPr>
-            </w:pPr>
-          </w:p>
-        </w:tc>
-        <w:tc>
-          <w:tcPr>
-            <w:tcW w:w="794" w:type="dxa"/>
-            <w:shd w:val="clear" w:color="auto" w:fill="D9D9D9" w:themeFill="background1" w:themeFillShade="D9"/>
-            <w:vAlign w:val="center"/>
-          </w:tcPr>
-          <w:p>
-            <w:pPr>
-              <w:pStyle w:val="BodyText"/>
-              <w:jc w:val="center"/>
-              <w:rPr>
-                <w:b/>
-                <w:bCs/>
-                <w:sz w:val="20"/>
-                <w:lang w:val="fr-FR"/>
-              </w:rPr>
-            </w:pPr>
           </w:p>
         </w:tc>
       </w:tr>
@@ -2129,17 +2142,15 @@
               <w:rPr>
                 <w:b/>
                 <w:bCs/>
-                <w:sz w:val="24"/>
-                <w:szCs w:val="28"/>
-                <w:lang w:val="fr-FR"/>
-              </w:rPr>
-            </w:pPr>
-            <w:r>
-              <w:rPr>
-                <w:b/>
-                <w:bCs/>
-                <w:sz w:val="24"/>
-                <w:szCs w:val="28"/>
+                <w:sz w:val="20"/>
+                <w:lang w:val="fr-FR"/>
+              </w:rPr>
+            </w:pPr>
+            <w:r>
+              <w:rPr>
+                <w:b/>
+                <w:bCs/>
+                <w:sz w:val="20"/>
                 <w:lang w:val="fr-FR"/>
               </w:rPr>
               <w:t>C</w:t>
@@ -2161,8 +2172,7 @@
               <w:rPr>
                 <w:b/>
                 <w:bCs/>
-                <w:sz w:val="24"/>
-                <w:szCs w:val="24"/>
+                <w:sz w:val="20"/>
                 <w:lang w:val="fr-FR"/>
               </w:rPr>
             </w:pPr>
@@ -2216,9 +2226,58 @@
                 <w:sz w:val="20"/>
                 <w:lang w:val="fr-FR"/>
               </w:rPr>
+              <w:t>3</w:t>
+            </w:r>
+          </w:p>
+          <w:p>
+            <w:pPr>
+              <w:pStyle w:val="BodyText"/>
+              <w:jc w:val="center"/>
+              <w:rPr>
+                <w:b/>
+                <w:bCs/>
+                <w:color w:val="4472C4" w:themeColor="accent1"/>
+                <w:sz w:val="20"/>
+                <w:lang w:val="fr-FR"/>
+              </w:rPr>
+            </w:pPr>
+            <w:r>
+              <w:rPr>
+                <w:b/>
+                <w:bCs/>
+                <w:color w:val="4472C4" w:themeColor="accent1"/>
+                <w:sz w:val="20"/>
+                <w:lang w:val="fr-FR"/>
+              </w:rPr>
               <w:t>2</w:t>
             </w:r>
           </w:p>
+        </w:tc>
+        <w:tc>
+          <w:tcPr>
+            <w:tcW w:w="794" w:type="dxa"/>
+            <w:shd w:val="clear" w:color="auto" w:fill="D9D9D9" w:themeFill="background1" w:themeFillShade="D9"/>
+            <w:vAlign w:val="center"/>
+          </w:tcPr>
+          <w:p>
+            <w:pPr>
+              <w:pStyle w:val="BodyText"/>
+              <w:jc w:val="center"/>
+              <w:rPr>
+                <w:b/>
+                <w:bCs/>
+                <w:sz w:val="20"/>
+                <w:lang w:val="fr-FR"/>
+              </w:rPr>
+            </w:pPr>
+          </w:p>
+        </w:tc>
+        <w:tc>
+          <w:tcPr>
+            <w:tcW w:w="794" w:type="dxa"/>
+            <w:shd w:val="clear" w:color="auto" w:fill="D9D9D9" w:themeFill="background1" w:themeFillShade="D9"/>
+            <w:vAlign w:val="center"/>
+          </w:tcPr>
           <w:p>
             <w:pPr>
               <w:pStyle w:val="BodyText"/>
@@ -2227,54 +2286,6 @@
                 <w:b/>
                 <w:bCs/>
                 <w:color w:val="4472C4" w:themeColor="accent1"/>
-                <w:sz w:val="20"/>
-                <w:lang w:val="fr-FR"/>
-              </w:rPr>
-            </w:pPr>
-            <w:r>
-              <w:rPr>
-                <w:b/>
-                <w:bCs/>
-                <w:color w:val="4472C4" w:themeColor="accent1"/>
-                <w:sz w:val="20"/>
-                <w:lang w:val="fr-FR"/>
-              </w:rPr>
-              <w:t>3</w:t>
-            </w:r>
-          </w:p>
-        </w:tc>
-        <w:tc>
-          <w:tcPr>
-            <w:tcW w:w="794" w:type="dxa"/>
-            <w:shd w:val="clear" w:color="auto" w:fill="D9D9D9" w:themeFill="background1" w:themeFillShade="D9"/>
-            <w:vAlign w:val="center"/>
-          </w:tcPr>
-          <w:p>
-            <w:pPr>
-              <w:pStyle w:val="BodyText"/>
-              <w:jc w:val="center"/>
-              <w:rPr>
-                <w:b/>
-                <w:bCs/>
-                <w:sz w:val="20"/>
-                <w:lang w:val="fr-FR"/>
-              </w:rPr>
-            </w:pPr>
-          </w:p>
-        </w:tc>
-        <w:tc>
-          <w:tcPr>
-            <w:tcW w:w="794" w:type="dxa"/>
-            <w:shd w:val="clear" w:color="auto" w:fill="D9D9D9" w:themeFill="background1" w:themeFillShade="D9"/>
-            <w:vAlign w:val="center"/>
-          </w:tcPr>
-          <w:p>
-            <w:pPr>
-              <w:pStyle w:val="BodyText"/>
-              <w:jc w:val="center"/>
-              <w:rPr>
-                <w:b/>
-                <w:bCs/>
                 <w:sz w:val="20"/>
                 <w:lang w:val="fr-FR"/>
               </w:rPr>
@@ -2379,17 +2390,7 @@
                 <w:lang w:val="fr-FR"/>
               </w:rPr>
             </w:pPr>
-          </w:p>
-        </w:tc>
-        <w:tc>
-          <w:tcPr>
-            <w:tcW w:w="794" w:type="dxa"/>
-            <w:vAlign w:val="center"/>
-          </w:tcPr>
-          <w:p>
-            <w:pPr>
-              <w:pStyle w:val="BodyText"/>
-              <w:jc w:val="center"/>
+            <w:r>
               <w:rPr>
                 <w:b/>
                 <w:bCs/>
@@ -2397,8 +2398,19 @@
                 <w:sz w:val="20"/>
                 <w:lang w:val="fr-FR"/>
               </w:rPr>
-            </w:pPr>
-            <w:r>
+              <w:t>2</w:t>
+            </w:r>
+          </w:p>
+        </w:tc>
+        <w:tc>
+          <w:tcPr>
+            <w:tcW w:w="794" w:type="dxa"/>
+            <w:vAlign w:val="center"/>
+          </w:tcPr>
+          <w:p>
+            <w:pPr>
+              <w:pStyle w:val="BodyText"/>
+              <w:jc w:val="center"/>
               <w:rPr>
                 <w:b/>
                 <w:bCs/>
@@ -2406,30 +2418,16 @@
                 <w:sz w:val="20"/>
                 <w:lang w:val="fr-FR"/>
               </w:rPr>
+            </w:pPr>
+            <w:r>
+              <w:rPr>
+                <w:b/>
+                <w:bCs/>
+                <w:color w:val="4472C4" w:themeColor="accent1"/>
+                <w:sz w:val="20"/>
+                <w:lang w:val="fr-FR"/>
+              </w:rPr>
               <w:t>1</w:t>
-            </w:r>
-          </w:p>
-          <w:p>
-            <w:pPr>
-              <w:pStyle w:val="BodyText"/>
-              <w:jc w:val="center"/>
-              <w:rPr>
-                <w:b/>
-                <w:bCs/>
-                <w:color w:val="FF0000"/>
-                <w:sz w:val="20"/>
-                <w:lang w:val="fr-FR"/>
-              </w:rPr>
-            </w:pPr>
-            <w:r>
-              <w:rPr>
-                <w:b/>
-                <w:bCs/>
-                <w:color w:val="4472C4" w:themeColor="accent1"/>
-                <w:sz w:val="20"/>
-                <w:lang w:val="fr-FR"/>
-              </w:rPr>
-              <w:t>2</w:t>
             </w:r>
           </w:p>
         </w:tc>
@@ -2524,17 +2522,15 @@
               <w:rPr>
                 <w:b/>
                 <w:bCs/>
-                <w:sz w:val="24"/>
-                <w:szCs w:val="28"/>
-                <w:lang w:val="fr-FR"/>
-              </w:rPr>
-            </w:pPr>
-            <w:r>
-              <w:rPr>
-                <w:b/>
-                <w:bCs/>
-                <w:sz w:val="24"/>
-                <w:szCs w:val="28"/>
+                <w:sz w:val="20"/>
+                <w:lang w:val="fr-FR"/>
+              </w:rPr>
+            </w:pPr>
+            <w:r>
+              <w:rPr>
+                <w:b/>
+                <w:bCs/>
+                <w:sz w:val="20"/>
                 <w:lang w:val="fr-FR"/>
               </w:rPr>
               <w:t>B</w:t>
@@ -2557,8 +2553,7 @@
               <w:rPr>
                 <w:b/>
                 <w:bCs/>
-                <w:sz w:val="24"/>
-                <w:szCs w:val="24"/>
+                <w:sz w:val="20"/>
                 <w:lang w:val="fr-FR"/>
               </w:rPr>
             </w:pPr>
@@ -2579,8 +2574,7 @@
               <w:rPr>
                 <w:b/>
                 <w:bCs/>
-                <w:sz w:val="24"/>
-                <w:szCs w:val="24"/>
+                <w:sz w:val="20"/>
                 <w:lang w:val="fr-FR"/>
               </w:rPr>
             </w:pPr>
@@ -2601,8 +2595,7 @@
               <w:rPr>
                 <w:b/>
                 <w:bCs/>
-                <w:sz w:val="24"/>
-                <w:szCs w:val="24"/>
+                <w:sz w:val="20"/>
                 <w:lang w:val="fr-FR"/>
               </w:rPr>
             </w:pPr>
@@ -2624,8 +2617,7 @@
               <w:rPr>
                 <w:b/>
                 <w:bCs/>
-                <w:sz w:val="24"/>
-                <w:szCs w:val="24"/>
+                <w:sz w:val="20"/>
                 <w:lang w:val="fr-FR"/>
               </w:rPr>
             </w:pPr>
@@ -2648,8 +2640,7 @@
               <w:rPr>
                 <w:b/>
                 <w:bCs/>
-                <w:sz w:val="24"/>
-                <w:szCs w:val="24"/>
+                <w:sz w:val="20"/>
                 <w:lang w:val="fr-FR"/>
               </w:rPr>
             </w:pPr>
@@ -2673,6 +2664,7 @@
               <w:rPr>
                 <w:b/>
                 <w:bCs/>
+                <w:sz w:val="20"/>
                 <w:lang w:val="fr-FR"/>
               </w:rPr>
             </w:pPr>
@@ -2696,17 +2688,15 @@
               <w:rPr>
                 <w:b/>
                 <w:bCs/>
-                <w:sz w:val="24"/>
-                <w:szCs w:val="28"/>
-                <w:lang w:val="fr-FR"/>
-              </w:rPr>
-            </w:pPr>
-            <w:r>
-              <w:rPr>
-                <w:b/>
-                <w:bCs/>
-                <w:sz w:val="24"/>
-                <w:szCs w:val="28"/>
+                <w:sz w:val="20"/>
+                <w:lang w:val="fr-FR"/>
+              </w:rPr>
+            </w:pPr>
+            <w:r>
+              <w:rPr>
+                <w:b/>
+                <w:bCs/>
+                <w:sz w:val="20"/>
                 <w:lang w:val="fr-FR"/>
               </w:rPr>
               <w:t>B</w:t>
@@ -2729,8 +2719,7 @@
               <w:rPr>
                 <w:b/>
                 <w:bCs/>
-                <w:sz w:val="24"/>
-                <w:szCs w:val="28"/>
+                <w:sz w:val="20"/>
                 <w:lang w:val="fr-FR"/>
               </w:rPr>
             </w:pPr>
@@ -2751,8 +2740,7 @@
               <w:rPr>
                 <w:b/>
                 <w:bCs/>
-                <w:sz w:val="24"/>
-                <w:szCs w:val="28"/>
+                <w:sz w:val="20"/>
                 <w:lang w:val="fr-FR"/>
               </w:rPr>
             </w:pPr>
@@ -2773,8 +2761,7 @@
               <w:rPr>
                 <w:b/>
                 <w:bCs/>
-                <w:sz w:val="24"/>
-                <w:szCs w:val="28"/>
+                <w:sz w:val="20"/>
                 <w:lang w:val="fr-FR"/>
               </w:rPr>
             </w:pPr>
@@ -2796,8 +2783,7 @@
               <w:rPr>
                 <w:b/>
                 <w:bCs/>
-                <w:sz w:val="24"/>
-                <w:szCs w:val="28"/>
+                <w:sz w:val="20"/>
                 <w:lang w:val="fr-FR"/>
               </w:rPr>
             </w:pPr>
@@ -2819,8 +2805,7 @@
               <w:rPr>
                 <w:b/>
                 <w:bCs/>
-                <w:sz w:val="24"/>
-                <w:szCs w:val="28"/>
+                <w:sz w:val="20"/>
                 <w:lang w:val="fr-FR"/>
               </w:rPr>
             </w:pPr>
@@ -2849,17 +2834,15 @@
               <w:rPr>
                 <w:b/>
                 <w:bCs/>
-                <w:sz w:val="24"/>
-                <w:szCs w:val="28"/>
-                <w:lang w:val="fr-FR"/>
-              </w:rPr>
-            </w:pPr>
-            <w:r>
-              <w:rPr>
-                <w:b/>
-                <w:bCs/>
-                <w:sz w:val="24"/>
-                <w:szCs w:val="28"/>
+                <w:sz w:val="20"/>
+                <w:lang w:val="fr-FR"/>
+              </w:rPr>
+            </w:pPr>
+            <w:r>
+              <w:rPr>
+                <w:b/>
+                <w:bCs/>
+                <w:sz w:val="20"/>
                 <w:lang w:val="fr-FR"/>
               </w:rPr>
               <w:t>A</w:t>
@@ -2882,8 +2865,7 @@
               <w:rPr>
                 <w:b/>
                 <w:bCs/>
-                <w:sz w:val="24"/>
-                <w:szCs w:val="24"/>
+                <w:sz w:val="20"/>
                 <w:lang w:val="fr-FR"/>
               </w:rPr>
             </w:pPr>
@@ -2904,8 +2886,7 @@
               <w:rPr>
                 <w:b/>
                 <w:bCs/>
-                <w:sz w:val="24"/>
-                <w:szCs w:val="24"/>
+                <w:sz w:val="20"/>
                 <w:lang w:val="fr-FR"/>
               </w:rPr>
             </w:pPr>
@@ -2926,8 +2907,7 @@
               <w:rPr>
                 <w:b/>
                 <w:bCs/>
-                <w:sz w:val="24"/>
-                <w:szCs w:val="24"/>
+                <w:sz w:val="20"/>
                 <w:lang w:val="fr-FR"/>
               </w:rPr>
             </w:pPr>
@@ -2948,8 +2928,7 @@
               <w:rPr>
                 <w:b/>
                 <w:bCs/>
-                <w:sz w:val="24"/>
-                <w:szCs w:val="24"/>
+                <w:sz w:val="20"/>
                 <w:lang w:val="fr-FR"/>
               </w:rPr>
             </w:pPr>
@@ -2972,8 +2951,7 @@
               <w:rPr>
                 <w:b/>
                 <w:bCs/>
-                <w:sz w:val="24"/>
-                <w:szCs w:val="24"/>
+                <w:sz w:val="20"/>
                 <w:lang w:val="fr-FR"/>
               </w:rPr>
             </w:pPr>
@@ -2997,6 +2975,7 @@
               <w:rPr>
                 <w:b/>
                 <w:bCs/>
+                <w:sz w:val="20"/>
                 <w:lang w:val="fr-FR"/>
               </w:rPr>
             </w:pPr>
@@ -3020,17 +2999,15 @@
               <w:rPr>
                 <w:b/>
                 <w:bCs/>
-                <w:sz w:val="24"/>
-                <w:szCs w:val="28"/>
-                <w:lang w:val="fr-FR"/>
-              </w:rPr>
-            </w:pPr>
-            <w:r>
-              <w:rPr>
-                <w:b/>
-                <w:bCs/>
-                <w:sz w:val="24"/>
-                <w:szCs w:val="28"/>
+                <w:sz w:val="20"/>
+                <w:lang w:val="fr-FR"/>
+              </w:rPr>
+            </w:pPr>
+            <w:r>
+              <w:rPr>
+                <w:b/>
+                <w:bCs/>
+                <w:sz w:val="20"/>
                 <w:lang w:val="fr-FR"/>
               </w:rPr>
               <w:t>A</w:t>
@@ -3053,8 +3030,7 @@
               <w:rPr>
                 <w:b/>
                 <w:bCs/>
-                <w:sz w:val="24"/>
-                <w:szCs w:val="28"/>
+                <w:sz w:val="20"/>
                 <w:lang w:val="fr-FR"/>
               </w:rPr>
             </w:pPr>
@@ -3075,8 +3051,7 @@
               <w:rPr>
                 <w:b/>
                 <w:bCs/>
-                <w:sz w:val="24"/>
-                <w:szCs w:val="28"/>
+                <w:sz w:val="20"/>
                 <w:lang w:val="fr-FR"/>
               </w:rPr>
             </w:pPr>
@@ -3097,8 +3072,7 @@
               <w:rPr>
                 <w:b/>
                 <w:bCs/>
-                <w:sz w:val="24"/>
-                <w:szCs w:val="28"/>
+                <w:sz w:val="20"/>
                 <w:lang w:val="fr-FR"/>
               </w:rPr>
             </w:pPr>
@@ -3119,8 +3093,7 @@
               <w:rPr>
                 <w:b/>
                 <w:bCs/>
-                <w:sz w:val="24"/>
-                <w:szCs w:val="28"/>
+                <w:sz w:val="20"/>
                 <w:lang w:val="fr-FR"/>
               </w:rPr>
             </w:pPr>
@@ -3142,8 +3115,7 @@
               <w:rPr>
                 <w:b/>
                 <w:bCs/>
-                <w:sz w:val="24"/>
-                <w:szCs w:val="28"/>
+                <w:sz w:val="20"/>
                 <w:lang w:val="fr-FR"/>
               </w:rPr>
             </w:pPr>
@@ -3172,8 +3144,7 @@
               <w:rPr>
                 <w:b/>
                 <w:bCs/>
-                <w:sz w:val="24"/>
-                <w:szCs w:val="28"/>
+                <w:sz w:val="20"/>
                 <w:lang w:val="fr-FR"/>
               </w:rPr>
             </w:pPr>
@@ -3197,17 +3168,15 @@
               <w:rPr>
                 <w:b/>
                 <w:bCs/>
-                <w:sz w:val="24"/>
-                <w:szCs w:val="28"/>
-                <w:lang w:val="fr-FR"/>
-              </w:rPr>
-            </w:pPr>
-            <w:r>
-              <w:rPr>
-                <w:b/>
-                <w:bCs/>
-                <w:sz w:val="24"/>
-                <w:szCs w:val="28"/>
+                <w:sz w:val="20"/>
+                <w:lang w:val="fr-FR"/>
+              </w:rPr>
+            </w:pPr>
+            <w:r>
+              <w:rPr>
+                <w:b/>
+                <w:bCs/>
+                <w:sz w:val="20"/>
                 <w:lang w:val="fr-FR"/>
               </w:rPr>
               <w:t>1</w:t>
@@ -3232,17 +3201,15 @@
               <w:rPr>
                 <w:b/>
                 <w:bCs/>
-                <w:sz w:val="24"/>
-                <w:szCs w:val="28"/>
-                <w:lang w:val="fr-FR"/>
-              </w:rPr>
-            </w:pPr>
-            <w:r>
-              <w:rPr>
-                <w:b/>
-                <w:bCs/>
-                <w:sz w:val="24"/>
-                <w:szCs w:val="28"/>
+                <w:sz w:val="20"/>
+                <w:lang w:val="fr-FR"/>
+              </w:rPr>
+            </w:pPr>
+            <w:r>
+              <w:rPr>
+                <w:b/>
+                <w:bCs/>
+                <w:sz w:val="20"/>
                 <w:lang w:val="fr-FR"/>
               </w:rPr>
               <w:t>2</w:t>
@@ -3267,17 +3234,15 @@
               <w:rPr>
                 <w:b/>
                 <w:bCs/>
-                <w:sz w:val="24"/>
-                <w:szCs w:val="28"/>
-                <w:lang w:val="fr-FR"/>
-              </w:rPr>
-            </w:pPr>
-            <w:r>
-              <w:rPr>
-                <w:b/>
-                <w:bCs/>
-                <w:sz w:val="24"/>
-                <w:szCs w:val="28"/>
+                <w:sz w:val="20"/>
+                <w:lang w:val="fr-FR"/>
+              </w:rPr>
+            </w:pPr>
+            <w:r>
+              <w:rPr>
+                <w:b/>
+                <w:bCs/>
+                <w:sz w:val="20"/>
                 <w:lang w:val="fr-FR"/>
               </w:rPr>
               <w:t>3</w:t>
@@ -3302,17 +3267,15 @@
               <w:rPr>
                 <w:b/>
                 <w:bCs/>
-                <w:sz w:val="24"/>
-                <w:szCs w:val="28"/>
-                <w:lang w:val="fr-FR"/>
-              </w:rPr>
-            </w:pPr>
-            <w:r>
-              <w:rPr>
-                <w:b/>
-                <w:bCs/>
-                <w:sz w:val="24"/>
-                <w:szCs w:val="28"/>
+                <w:sz w:val="20"/>
+                <w:lang w:val="fr-FR"/>
+              </w:rPr>
+            </w:pPr>
+            <w:r>
+              <w:rPr>
+                <w:b/>
+                <w:bCs/>
+                <w:sz w:val="20"/>
                 <w:lang w:val="fr-FR"/>
               </w:rPr>
               <w:t>4</w:t>
@@ -3337,17 +3300,15 @@
               <w:rPr>
                 <w:b/>
                 <w:bCs/>
-                <w:sz w:val="24"/>
-                <w:szCs w:val="28"/>
-                <w:lang w:val="fr-FR"/>
-              </w:rPr>
-            </w:pPr>
-            <w:r>
-              <w:rPr>
-                <w:b/>
-                <w:bCs/>
-                <w:sz w:val="24"/>
-                <w:szCs w:val="28"/>
+                <w:sz w:val="20"/>
+                <w:lang w:val="fr-FR"/>
+              </w:rPr>
+            </w:pPr>
+            <w:r>
+              <w:rPr>
+                <w:b/>
+                <w:bCs/>
+                <w:sz w:val="20"/>
                 <w:lang w:val="fr-FR"/>
               </w:rPr>
               <w:t>5</w:t>
@@ -3372,6 +3333,7 @@
               <w:rPr>
                 <w:b/>
                 <w:bCs/>
+                <w:sz w:val="20"/>
                 <w:lang w:val="fr-FR"/>
               </w:rPr>
             </w:pPr>
@@ -3395,8 +3357,7 @@
               <w:rPr>
                 <w:b/>
                 <w:bCs/>
-                <w:sz w:val="24"/>
-                <w:szCs w:val="28"/>
+                <w:sz w:val="20"/>
                 <w:lang w:val="fr-FR"/>
               </w:rPr>
             </w:pPr>
@@ -3420,17 +3381,15 @@
               <w:rPr>
                 <w:b/>
                 <w:bCs/>
-                <w:sz w:val="24"/>
-                <w:szCs w:val="28"/>
-                <w:lang w:val="fr-FR"/>
-              </w:rPr>
-            </w:pPr>
-            <w:r>
-              <w:rPr>
-                <w:b/>
-                <w:bCs/>
-                <w:sz w:val="24"/>
-                <w:szCs w:val="28"/>
+                <w:sz w:val="20"/>
+                <w:lang w:val="fr-FR"/>
+              </w:rPr>
+            </w:pPr>
+            <w:r>
+              <w:rPr>
+                <w:b/>
+                <w:bCs/>
+                <w:sz w:val="20"/>
                 <w:lang w:val="fr-FR"/>
               </w:rPr>
               <w:t>1</w:t>
@@ -3455,17 +3414,15 @@
               <w:rPr>
                 <w:b/>
                 <w:bCs/>
-                <w:sz w:val="24"/>
-                <w:szCs w:val="28"/>
-                <w:lang w:val="fr-FR"/>
-              </w:rPr>
-            </w:pPr>
-            <w:r>
-              <w:rPr>
-                <w:b/>
-                <w:bCs/>
-                <w:sz w:val="24"/>
-                <w:szCs w:val="28"/>
+                <w:sz w:val="20"/>
+                <w:lang w:val="fr-FR"/>
+              </w:rPr>
+            </w:pPr>
+            <w:r>
+              <w:rPr>
+                <w:b/>
+                <w:bCs/>
+                <w:sz w:val="20"/>
                 <w:lang w:val="fr-FR"/>
               </w:rPr>
               <w:t>2</w:t>
@@ -3490,17 +3447,15 @@
               <w:rPr>
                 <w:b/>
                 <w:bCs/>
-                <w:sz w:val="24"/>
-                <w:szCs w:val="28"/>
-                <w:lang w:val="fr-FR"/>
-              </w:rPr>
-            </w:pPr>
-            <w:r>
-              <w:rPr>
-                <w:b/>
-                <w:bCs/>
-                <w:sz w:val="24"/>
-                <w:szCs w:val="28"/>
+                <w:sz w:val="20"/>
+                <w:lang w:val="fr-FR"/>
+              </w:rPr>
+            </w:pPr>
+            <w:r>
+              <w:rPr>
+                <w:b/>
+                <w:bCs/>
+                <w:sz w:val="20"/>
                 <w:lang w:val="fr-FR"/>
               </w:rPr>
               <w:t>3</w:t>
@@ -3525,17 +3480,15 @@
               <w:rPr>
                 <w:b/>
                 <w:bCs/>
-                <w:sz w:val="24"/>
-                <w:szCs w:val="28"/>
-                <w:lang w:val="fr-FR"/>
-              </w:rPr>
-            </w:pPr>
-            <w:r>
-              <w:rPr>
-                <w:b/>
-                <w:bCs/>
-                <w:sz w:val="24"/>
-                <w:szCs w:val="28"/>
+                <w:sz w:val="20"/>
+                <w:lang w:val="fr-FR"/>
+              </w:rPr>
+            </w:pPr>
+            <w:r>
+              <w:rPr>
+                <w:b/>
+                <w:bCs/>
+                <w:sz w:val="20"/>
                 <w:lang w:val="fr-FR"/>
               </w:rPr>
               <w:t>4</w:t>
@@ -3560,17 +3513,15 @@
               <w:rPr>
                 <w:b/>
                 <w:bCs/>
-                <w:sz w:val="24"/>
-                <w:szCs w:val="28"/>
-                <w:lang w:val="fr-FR"/>
-              </w:rPr>
-            </w:pPr>
-            <w:r>
-              <w:rPr>
-                <w:b/>
-                <w:bCs/>
-                <w:sz w:val="24"/>
-                <w:szCs w:val="28"/>
+                <w:sz w:val="20"/>
+                <w:lang w:val="fr-FR"/>
+              </w:rPr>
+            </w:pPr>
+            <w:r>
+              <w:rPr>
+                <w:b/>
+                <w:bCs/>
+                <w:sz w:val="20"/>
                 <w:lang w:val="fr-FR"/>
               </w:rPr>
               <w:t>5</w:t>
@@ -3744,6 +3695,7 @@
                 <w:bCs/>
               </w:rPr>
             </w:pPr>
+            <w:proofErr w:type="spellStart"/>
             <w:r>
               <w:rPr>
                 <w:b/>
@@ -3758,6 +3710,7 @@
               </w:rPr>
               <w:t>rq</w:t>
             </w:r>
+            <w:proofErr w:type="spellEnd"/>
           </w:p>
         </w:tc>
         <w:tc>
@@ -3922,15 +3875,7 @@
                 <w:bCs/>
                 <w:color w:val="0070C0"/>
               </w:rPr>
-              <w:t xml:space="preserve">par </w:t>
-            </w:r>
-            <w:r>
-              <w:rPr>
-                <w:b/>
-                <w:bCs/>
-                <w:color w:val="0070C0"/>
-              </w:rPr>
-              <w:t>smartphones</w:t>
+              <w:t>par smartphones</w:t>
             </w:r>
           </w:p>
         </w:tc>
@@ -4181,15 +4126,15 @@
                 <w:bCs/>
                 <w:color w:val="0070C0"/>
               </w:rPr>
-              <w:t>Equiper les smartphones d’un</w:t>
-            </w:r>
-            <w:r>
-              <w:rPr>
-                <w:b/>
-                <w:bCs/>
-                <w:color w:val="0070C0"/>
-              </w:rPr>
-              <w:t>e coque</w:t>
+              <w:t>Déposer toutes les données sur une solution Cloud</w:t>
+            </w:r>
+            <w:r>
+              <w:rPr>
+                <w:b/>
+                <w:bCs/>
+                <w:color w:val="0070C0"/>
+              </w:rPr>
+              <w:t xml:space="preserve"> (One drive)</w:t>
             </w:r>
           </w:p>
         </w:tc>
@@ -4214,15 +4159,15 @@
                 <w:bCs/>
                 <w:color w:val="0070C0"/>
               </w:rPr>
-              <w:t xml:space="preserve">~ 50.- par </w:t>
-            </w:r>
-            <w:r>
-              <w:rPr>
-                <w:b/>
-                <w:bCs/>
-                <w:color w:val="0070C0"/>
-              </w:rPr>
-              <w:t>smartphones</w:t>
+              <w:t>12.- par utilisateur</w:t>
+            </w:r>
+            <w:r>
+              <w:rPr>
+                <w:b/>
+                <w:bCs/>
+                <w:color w:val="0070C0"/>
+              </w:rPr>
+              <w:t xml:space="preserve"> par mois</w:t>
             </w:r>
           </w:p>
         </w:tc>
@@ -4322,7 +4267,7 @@
                 <w:bCs/>
                 <w:color w:val="0070C0"/>
               </w:rPr>
-              <w:t>Les chances que des dégâts interne surviennent lors d’une chute sont moins élevées</w:t>
+              <w:t>Moins d’utilités (pour un voleur) de voler un laptop</w:t>
             </w:r>
           </w:p>
         </w:tc>
@@ -4347,7 +4292,7 @@
                 <w:bCs/>
                 <w:color w:val="0070C0"/>
               </w:rPr>
-              <w:t>2</w:t>
+              <w:t>1</w:t>
             </w:r>
           </w:p>
         </w:tc>
@@ -4372,7 +4317,39 @@
                 <w:bCs/>
                 <w:color w:val="0070C0"/>
               </w:rPr>
-              <w:t>Les chances de perdre des données stockées sur l’appareil sont moins élevées</w:t>
+              <w:t>Toutes les données reste</w:t>
+            </w:r>
+            <w:r>
+              <w:rPr>
+                <w:b/>
+                <w:bCs/>
+                <w:color w:val="0070C0"/>
+              </w:rPr>
+              <w:t>nt</w:t>
+            </w:r>
+            <w:r>
+              <w:rPr>
+                <w:b/>
+                <w:bCs/>
+                <w:color w:val="0070C0"/>
+              </w:rPr>
+              <w:t xml:space="preserve"> disponible</w:t>
+            </w:r>
+            <w:r>
+              <w:rPr>
+                <w:b/>
+                <w:bCs/>
+                <w:color w:val="0070C0"/>
+              </w:rPr>
+              <w:t>s</w:t>
+            </w:r>
+            <w:r>
+              <w:rPr>
+                <w:b/>
+                <w:bCs/>
+                <w:color w:val="0070C0"/>
+              </w:rPr>
+              <w:t xml:space="preserve"> et accessibles depuis une autre machine</w:t>
             </w:r>
           </w:p>
         </w:tc>
@@ -4936,7 +4913,15 @@
             <w:t>4</w:t>
           </w:r>
           <w:r>
-            <w:t xml:space="preserve"> = Gros dommage (CHF &gt; 100'000.- &lt; 1 mio) / </w:t>
+            <w:t xml:space="preserve"> = Gros dommage (CHF &gt; 100'000.- &lt; 1 </w:t>
+          </w:r>
+          <w:proofErr w:type="spellStart"/>
+          <w:r>
+            <w:t>mio</w:t>
+          </w:r>
+          <w:proofErr w:type="spellEnd"/>
+          <w:r>
+            <w:t xml:space="preserve">) / </w:t>
           </w:r>
           <w:r>
             <w:rPr>
@@ -4946,7 +4931,15 @@
             <w:t>5</w:t>
           </w:r>
           <w:r>
-            <w:t xml:space="preserve"> = Très gros dommage (CHF &gt; 1 mio)</w:t>
+            <w:t xml:space="preserve"> = Très gros dommage (CHF &gt; 1 </w:t>
+          </w:r>
+          <w:proofErr w:type="spellStart"/>
+          <w:r>
+            <w:t>mio</w:t>
+          </w:r>
+          <w:proofErr w:type="spellEnd"/>
+          <w:r>
+            <w:t>)</w:t>
           </w:r>
         </w:p>
         <w:p/>
